--- a/datasets(incomplete)/ref8/claim.docx
+++ b/datasets(incomplete)/ref8/claim.docx
@@ -7,8 +7,282 @@
         <w:pStyle w:val="ListParagraph"/>
         <w:numPr>
           <w:ilvl w:val="0"/>
-          <w:numId w:val="1"/>
+          <w:numId w:val="4"/>
         </w:numPr>
+        <w:rPr>
+          <w:sz w:val="28"/>
+          <w:szCs w:val="28"/>
+        </w:rPr>
+      </w:pPr>
+      <w:r>
+        <w:rPr>
+          <w:sz w:val="28"/>
+          <w:szCs w:val="28"/>
+        </w:rPr>
+        <w:t>However, abstractive summarization is also better than extractive summarization since the summary is an approximate representation of a human-generated summary, which makes it more meaningful</w:t>
+      </w:r>
+    </w:p>
+    <w:p>
+      <w:pPr>
+        <w:rPr>
+          <w:sz w:val="28"/>
+          <w:szCs w:val="28"/>
+        </w:rPr>
+      </w:pPr>
+    </w:p>
+    <w:p>
+      <w:pPr>
+        <w:rPr>
+          <w:sz w:val="28"/>
+          <w:szCs w:val="28"/>
+        </w:rPr>
+      </w:pPr>
+      <w:r>
+        <w:rPr>
+          <w:sz w:val="28"/>
+          <w:szCs w:val="28"/>
+        </w:rPr>
+        <w:t xml:space="preserve">A. A. Dima Suleiman, “Deep learning based abstractive text summarization: Approaches, datasets, evaluation measures, and challenges,” Mathematical Problems in Engineering, vol. 2020, Aug. 2020. </w:t>
+      </w:r>
+      <w:proofErr w:type="spellStart"/>
+      <w:r>
+        <w:rPr>
+          <w:sz w:val="28"/>
+          <w:szCs w:val="28"/>
+        </w:rPr>
+        <w:t>doi</w:t>
+      </w:r>
+      <w:proofErr w:type="spellEnd"/>
+      <w:r>
+        <w:rPr>
+          <w:sz w:val="28"/>
+          <w:szCs w:val="28"/>
+        </w:rPr>
+        <w:t>: 10.1155/2020/9365340.</w:t>
+      </w:r>
+    </w:p>
+    <w:p>
+      <w:pPr>
+        <w:pStyle w:val="ListParagraph"/>
+        <w:rPr>
+          <w:sz w:val="28"/>
+          <w:szCs w:val="28"/>
+        </w:rPr>
+      </w:pPr>
+    </w:p>
+    <w:p>
+      <w:pPr>
+        <w:rPr>
+          <w:sz w:val="28"/>
+          <w:szCs w:val="28"/>
+        </w:rPr>
+      </w:pPr>
+    </w:p>
+    <w:p>
+      <w:pPr>
+        <w:rPr>
+          <w:b/>
+          <w:bCs/>
+          <w:sz w:val="36"/>
+          <w:szCs w:val="36"/>
+          <w:u w:val="single"/>
+        </w:rPr>
+      </w:pPr>
+      <w:r>
+        <w:rPr>
+          <w:b/>
+          <w:bCs/>
+          <w:sz w:val="36"/>
+          <w:szCs w:val="36"/>
+          <w:highlight w:val="yellow"/>
+          <w:u w:val="single"/>
+        </w:rPr>
+        <w:t xml:space="preserve">FOUND: </w:t>
+      </w:r>
+      <w:proofErr w:type="gramStart"/>
+      <w:r>
+        <w:rPr>
+          <w:b/>
+          <w:bCs/>
+          <w:sz w:val="36"/>
+          <w:szCs w:val="36"/>
+          <w:highlight w:val="yellow"/>
+          <w:u w:val="single"/>
+        </w:rPr>
+        <w:t>﻿</w:t>
+      </w:r>
+      <w:r>
+        <w:rPr>
+          <w:b/>
+          <w:bCs/>
+          <w:sz w:val="36"/>
+          <w:szCs w:val="36"/>
+          <w:u w:val="single"/>
+        </w:rPr>
+        <w:t xml:space="preserve"> </w:t>
+      </w:r>
+      <w:r>
+        <w:rPr>
+          <w:b/>
+          <w:bCs/>
+          <w:sz w:val="36"/>
+          <w:szCs w:val="36"/>
+          <w:u w:val="single"/>
+        </w:rPr>
+        <w:t xml:space="preserve"> YES</w:t>
+      </w:r>
+      <w:proofErr w:type="gramEnd"/>
+    </w:p>
+    <w:p>
+      <w:pPr>
+        <w:rPr>
+          <w:b/>
+          <w:bCs/>
+          <w:sz w:val="32"/>
+          <w:szCs w:val="32"/>
+        </w:rPr>
+      </w:pPr>
+    </w:p>
+    <w:p>
+      <w:pPr>
+        <w:pStyle w:val="ListParagraph"/>
+        <w:numPr>
+          <w:ilvl w:val="0"/>
+          <w:numId w:val="4"/>
+        </w:numPr>
+        <w:rPr>
+          <w:sz w:val="28"/>
+          <w:szCs w:val="28"/>
+        </w:rPr>
+      </w:pPr>
+      <w:r>
+        <w:rPr>
+          <w:sz w:val="28"/>
+          <w:szCs w:val="28"/>
+        </w:rPr>
+        <w:t>Whereas in abstractive summary technique, meaningful summary is generated in the same way as it is generated by humans</w:t>
+      </w:r>
+      <w:r>
+        <w:rPr>
+          <w:sz w:val="28"/>
+          <w:szCs w:val="28"/>
+        </w:rPr>
+        <w:t xml:space="preserve">: </w:t>
+      </w:r>
+      <w:r>
+        <w:rPr>
+          <w:b/>
+          <w:bCs/>
+          <w:sz w:val="32"/>
+          <w:szCs w:val="32"/>
+        </w:rPr>
+        <w:t>0.7134</w:t>
+      </w:r>
+      <w:r>
+        <w:rPr>
+          <w:sz w:val="28"/>
+          <w:szCs w:val="28"/>
+        </w:rPr>
+        <w:t xml:space="preserve"> </w:t>
+      </w:r>
+    </w:p>
+    <w:p>
+      <w:pPr>
+        <w:pStyle w:val="ListParagraph"/>
+        <w:numPr>
+          <w:ilvl w:val="0"/>
+          <w:numId w:val="4"/>
+        </w:numPr>
+        <w:rPr>
+          <w:sz w:val="28"/>
+          <w:szCs w:val="28"/>
+        </w:rPr>
+      </w:pPr>
+      <w:r>
+        <w:rPr>
+          <w:sz w:val="28"/>
+          <w:szCs w:val="28"/>
+        </w:rPr>
+        <w:t>In abstractive method, the complexity arises due to the main facts such as how to select the important concepts from the</w:t>
+      </w:r>
+      <w:r>
+        <w:rPr>
+          <w:sz w:val="28"/>
+          <w:szCs w:val="28"/>
+        </w:rPr>
+        <w:t xml:space="preserve">: </w:t>
+      </w:r>
+      <w:r>
+        <w:rPr>
+          <w:b/>
+          <w:bCs/>
+          <w:sz w:val="32"/>
+          <w:szCs w:val="32"/>
+        </w:rPr>
+        <w:t>0.6023</w:t>
+      </w:r>
+      <w:r>
+        <w:rPr>
+          <w:sz w:val="28"/>
+          <w:szCs w:val="28"/>
+        </w:rPr>
+        <w:t xml:space="preserve"> </w:t>
+      </w:r>
+    </w:p>
+    <w:p>
+      <w:pPr>
+        <w:pStyle w:val="ListParagraph"/>
+        <w:numPr>
+          <w:ilvl w:val="0"/>
+          <w:numId w:val="4"/>
+        </w:numPr>
+        <w:rPr>
+          <w:sz w:val="28"/>
+          <w:szCs w:val="28"/>
+        </w:rPr>
+      </w:pPr>
+      <w:r>
+        <w:rPr>
+          <w:sz w:val="28"/>
+          <w:szCs w:val="28"/>
+        </w:rPr>
+        <w:t>Majority of the research works are carried out in extractive methods but the summary generated need to be complete as we</w:t>
+      </w:r>
+      <w:r>
+        <w:rPr>
+          <w:sz w:val="28"/>
+          <w:szCs w:val="28"/>
+        </w:rPr>
+        <w:t xml:space="preserve">: </w:t>
+      </w:r>
+      <w:r>
+        <w:rPr>
+          <w:b/>
+          <w:bCs/>
+          <w:sz w:val="32"/>
+          <w:szCs w:val="32"/>
+        </w:rPr>
+        <w:t>0.5427</w:t>
+      </w:r>
+    </w:p>
+    <w:p>
+      <w:pPr>
+        <w:rPr>
+          <w:sz w:val="28"/>
+          <w:szCs w:val="28"/>
+        </w:rPr>
+      </w:pPr>
+    </w:p>
+    <w:p>
+      <w:pPr>
+        <w:rPr>
+          <w:sz w:val="28"/>
+          <w:szCs w:val="28"/>
+        </w:rPr>
+      </w:pPr>
+    </w:p>
+    <w:p>
+      <w:pPr>
         <w:rPr>
           <w:sz w:val="28"/>
           <w:szCs w:val="28"/>
@@ -60,6 +334,119 @@
 <file path=word/numbering.xml><?xml version="1.0" encoding="utf-8"?>
 <w:numbering xmlns:wpc="http://schemas.microsoft.com/office/word/2010/wordprocessingCanvas" xmlns:cx="http://schemas.microsoft.com/office/drawing/2014/chartex" xmlns:cx1="http://schemas.microsoft.com/office/drawing/2015/9/8/chartex" xmlns:cx2="http://schemas.microsoft.com/office/drawing/2015/10/21/chartex" xmlns:cx3="http://schemas.microsoft.com/office/drawing/2016/5/9/chartex" xmlns:cx4="http://schemas.microsoft.com/office/drawing/2016/5/10/chartex" xmlns:cx5="http://schemas.microsoft.com/office/drawing/2016/5/11/chartex" xmlns:cx6="http://schemas.microsoft.com/office/drawing/2016/5/12/chartex" xmlns:cx7="http://schemas.microsoft.com/office/drawing/2016/5/13/chartex" xmlns:cx8="http://schemas.microsoft.com/office/drawing/2016/5/14/chartex" xmlns:mc="http://schemas.openxmlformats.org/markup-compatibility/2006" xmlns:aink="http://schemas.microsoft.com/office/drawing/2016/ink" xmlns:am3d="http://schemas.microsoft.com/office/drawing/2017/model3d" xmlns:o="urn:schemas-microsoft-com:office:office" xmlns:r="http://schemas.openxmlformats.org/officeDocument/2006/relationships" xmlns:m="http://schemas.openxmlformats.org/officeDocument/2006/math" xmlns:v="urn:schemas-microsoft-com:vml" xmlns:wp14="http://schemas.microsoft.com/office/word/2010/wordprocessingDrawing" xmlns:wp="http://schemas.openxmlformats.org/drawingml/2006/wordprocessingDrawing" xmlns:w10="urn:schemas-microsoft-com:office:word" xmlns:w="http://schemas.openxmlformats.org/wordprocessingml/2006/main" xmlns:w14="http://schemas.microsoft.com/office/word/2010/wordml" xmlns:w15="http://schemas.microsoft.com/office/word/2012/wordml" xmlns:w16cex="http://schemas.microsoft.com/office/word/2018/wordml/cex" xmlns:w16cid="http://schemas.microsoft.com/office/word/2016/wordml/cid" xmlns:w16="http://schemas.microsoft.com/office/word/2018/wordml" xmlns:w16sdtdh="http://schemas.microsoft.com/office/word/2020/wordml/sdtdatahash" xmlns:w16se="http://schemas.microsoft.com/office/word/2015/wordml/symex" xmlns:wpg="http://schemas.microsoft.com/office/word/2010/wordprocessingGroup" xmlns:wpi="http://schemas.microsoft.com/office/word/2010/wordprocessingInk" xmlns:wne="http://schemas.microsoft.com/office/word/2006/wordml" xmlns:wps="http://schemas.microsoft.com/office/word/2010/wordprocessingShape" mc:Ignorable="w14 w15 w16se w16cid w16 w16cex w16sdtdh wp14">
   <w:abstractNum w:abstractNumId="0" w15:restartNumberingAfterBreak="0">
+    <w:nsid w:val="0E74283B"/>
+    <w:multiLevelType w:val="hybridMultilevel"/>
+    <w:tmpl w:val="5AD04486"/>
+    <w:lvl w:ilvl="0" w:tplc="04090001">
+      <w:start w:val="1"/>
+      <w:numFmt w:val="bullet"/>
+      <w:lvlText w:val=""/>
+      <w:lvlJc w:val="left"/>
+      <w:pPr>
+        <w:ind w:left="720" w:hanging="360"/>
+      </w:pPr>
+      <w:rPr>
+        <w:rFonts w:ascii="Symbol" w:hAnsi="Symbol" w:hint="default"/>
+      </w:rPr>
+    </w:lvl>
+    <w:lvl w:ilvl="1" w:tplc="04090003" w:tentative="1">
+      <w:start w:val="1"/>
+      <w:numFmt w:val="bullet"/>
+      <w:lvlText w:val="o"/>
+      <w:lvlJc w:val="left"/>
+      <w:pPr>
+        <w:ind w:left="1440" w:hanging="360"/>
+      </w:pPr>
+      <w:rPr>
+        <w:rFonts w:ascii="Courier New" w:hAnsi="Courier New" w:cs="Courier New" w:hint="default"/>
+      </w:rPr>
+    </w:lvl>
+    <w:lvl w:ilvl="2" w:tplc="04090005" w:tentative="1">
+      <w:start w:val="1"/>
+      <w:numFmt w:val="bullet"/>
+      <w:lvlText w:val=""/>
+      <w:lvlJc w:val="left"/>
+      <w:pPr>
+        <w:ind w:left="2160" w:hanging="360"/>
+      </w:pPr>
+      <w:rPr>
+        <w:rFonts w:ascii="Wingdings" w:hAnsi="Wingdings" w:hint="default"/>
+      </w:rPr>
+    </w:lvl>
+    <w:lvl w:ilvl="3" w:tplc="04090001" w:tentative="1">
+      <w:start w:val="1"/>
+      <w:numFmt w:val="bullet"/>
+      <w:lvlText w:val=""/>
+      <w:lvlJc w:val="left"/>
+      <w:pPr>
+        <w:ind w:left="2880" w:hanging="360"/>
+      </w:pPr>
+      <w:rPr>
+        <w:rFonts w:ascii="Symbol" w:hAnsi="Symbol" w:hint="default"/>
+      </w:rPr>
+    </w:lvl>
+    <w:lvl w:ilvl="4" w:tplc="04090003" w:tentative="1">
+      <w:start w:val="1"/>
+      <w:numFmt w:val="bullet"/>
+      <w:lvlText w:val="o"/>
+      <w:lvlJc w:val="left"/>
+      <w:pPr>
+        <w:ind w:left="3600" w:hanging="360"/>
+      </w:pPr>
+      <w:rPr>
+        <w:rFonts w:ascii="Courier New" w:hAnsi="Courier New" w:cs="Courier New" w:hint="default"/>
+      </w:rPr>
+    </w:lvl>
+    <w:lvl w:ilvl="5" w:tplc="04090005" w:tentative="1">
+      <w:start w:val="1"/>
+      <w:numFmt w:val="bullet"/>
+      <w:lvlText w:val=""/>
+      <w:lvlJc w:val="left"/>
+      <w:pPr>
+        <w:ind w:left="4320" w:hanging="360"/>
+      </w:pPr>
+      <w:rPr>
+        <w:rFonts w:ascii="Wingdings" w:hAnsi="Wingdings" w:hint="default"/>
+      </w:rPr>
+    </w:lvl>
+    <w:lvl w:ilvl="6" w:tplc="04090001" w:tentative="1">
+      <w:start w:val="1"/>
+      <w:numFmt w:val="bullet"/>
+      <w:lvlText w:val=""/>
+      <w:lvlJc w:val="left"/>
+      <w:pPr>
+        <w:ind w:left="5040" w:hanging="360"/>
+      </w:pPr>
+      <w:rPr>
+        <w:rFonts w:ascii="Symbol" w:hAnsi="Symbol" w:hint="default"/>
+      </w:rPr>
+    </w:lvl>
+    <w:lvl w:ilvl="7" w:tplc="04090003" w:tentative="1">
+      <w:start w:val="1"/>
+      <w:numFmt w:val="bullet"/>
+      <w:lvlText w:val="o"/>
+      <w:lvlJc w:val="left"/>
+      <w:pPr>
+        <w:ind w:left="5760" w:hanging="360"/>
+      </w:pPr>
+      <w:rPr>
+        <w:rFonts w:ascii="Courier New" w:hAnsi="Courier New" w:cs="Courier New" w:hint="default"/>
+      </w:rPr>
+    </w:lvl>
+    <w:lvl w:ilvl="8" w:tplc="04090005" w:tentative="1">
+      <w:start w:val="1"/>
+      <w:numFmt w:val="bullet"/>
+      <w:lvlText w:val=""/>
+      <w:lvlJc w:val="left"/>
+      <w:pPr>
+        <w:ind w:left="6480" w:hanging="360"/>
+      </w:pPr>
+      <w:rPr>
+        <w:rFonts w:ascii="Wingdings" w:hAnsi="Wingdings" w:hint="default"/>
+      </w:rPr>
+    </w:lvl>
+  </w:abstractNum>
+  <w:abstractNum w:abstractNumId="1" w15:restartNumberingAfterBreak="0">
     <w:nsid w:val="143D1359"/>
     <w:multiLevelType w:val="hybridMultilevel"/>
     <w:tmpl w:val="00529208"/>
@@ -172,7 +559,242 @@
       </w:rPr>
     </w:lvl>
   </w:abstractNum>
-  <w:num w:numId="1">
+  <w:abstractNum w:abstractNumId="2" w15:restartNumberingAfterBreak="0">
+    <w:nsid w:val="4C801B59"/>
+    <w:multiLevelType w:val="hybridMultilevel"/>
+    <w:tmpl w:val="B08444D4"/>
+    <w:lvl w:ilvl="0" w:tplc="04090001">
+      <w:start w:val="1"/>
+      <w:numFmt w:val="bullet"/>
+      <w:lvlText w:val=""/>
+      <w:lvlJc w:val="left"/>
+      <w:pPr>
+        <w:ind w:left="1440" w:hanging="360"/>
+      </w:pPr>
+      <w:rPr>
+        <w:rFonts w:ascii="Symbol" w:hAnsi="Symbol" w:hint="default"/>
+      </w:rPr>
+    </w:lvl>
+    <w:lvl w:ilvl="1" w:tplc="04090003" w:tentative="1">
+      <w:start w:val="1"/>
+      <w:numFmt w:val="bullet"/>
+      <w:lvlText w:val="o"/>
+      <w:lvlJc w:val="left"/>
+      <w:pPr>
+        <w:ind w:left="2160" w:hanging="360"/>
+      </w:pPr>
+      <w:rPr>
+        <w:rFonts w:ascii="Courier New" w:hAnsi="Courier New" w:cs="Courier New" w:hint="default"/>
+      </w:rPr>
+    </w:lvl>
+    <w:lvl w:ilvl="2" w:tplc="04090005" w:tentative="1">
+      <w:start w:val="1"/>
+      <w:numFmt w:val="bullet"/>
+      <w:lvlText w:val=""/>
+      <w:lvlJc w:val="left"/>
+      <w:pPr>
+        <w:ind w:left="2880" w:hanging="360"/>
+      </w:pPr>
+      <w:rPr>
+        <w:rFonts w:ascii="Wingdings" w:hAnsi="Wingdings" w:hint="default"/>
+      </w:rPr>
+    </w:lvl>
+    <w:lvl w:ilvl="3" w:tplc="04090001" w:tentative="1">
+      <w:start w:val="1"/>
+      <w:numFmt w:val="bullet"/>
+      <w:lvlText w:val=""/>
+      <w:lvlJc w:val="left"/>
+      <w:pPr>
+        <w:ind w:left="3600" w:hanging="360"/>
+      </w:pPr>
+      <w:rPr>
+        <w:rFonts w:ascii="Symbol" w:hAnsi="Symbol" w:hint="default"/>
+      </w:rPr>
+    </w:lvl>
+    <w:lvl w:ilvl="4" w:tplc="04090003" w:tentative="1">
+      <w:start w:val="1"/>
+      <w:numFmt w:val="bullet"/>
+      <w:lvlText w:val="o"/>
+      <w:lvlJc w:val="left"/>
+      <w:pPr>
+        <w:ind w:left="4320" w:hanging="360"/>
+      </w:pPr>
+      <w:rPr>
+        <w:rFonts w:ascii="Courier New" w:hAnsi="Courier New" w:cs="Courier New" w:hint="default"/>
+      </w:rPr>
+    </w:lvl>
+    <w:lvl w:ilvl="5" w:tplc="04090005" w:tentative="1">
+      <w:start w:val="1"/>
+      <w:numFmt w:val="bullet"/>
+      <w:lvlText w:val=""/>
+      <w:lvlJc w:val="left"/>
+      <w:pPr>
+        <w:ind w:left="5040" w:hanging="360"/>
+      </w:pPr>
+      <w:rPr>
+        <w:rFonts w:ascii="Wingdings" w:hAnsi="Wingdings" w:hint="default"/>
+      </w:rPr>
+    </w:lvl>
+    <w:lvl w:ilvl="6" w:tplc="04090001" w:tentative="1">
+      <w:start w:val="1"/>
+      <w:numFmt w:val="bullet"/>
+      <w:lvlText w:val=""/>
+      <w:lvlJc w:val="left"/>
+      <w:pPr>
+        <w:ind w:left="5760" w:hanging="360"/>
+      </w:pPr>
+      <w:rPr>
+        <w:rFonts w:ascii="Symbol" w:hAnsi="Symbol" w:hint="default"/>
+      </w:rPr>
+    </w:lvl>
+    <w:lvl w:ilvl="7" w:tplc="04090003" w:tentative="1">
+      <w:start w:val="1"/>
+      <w:numFmt w:val="bullet"/>
+      <w:lvlText w:val="o"/>
+      <w:lvlJc w:val="left"/>
+      <w:pPr>
+        <w:ind w:left="6480" w:hanging="360"/>
+      </w:pPr>
+      <w:rPr>
+        <w:rFonts w:ascii="Courier New" w:hAnsi="Courier New" w:cs="Courier New" w:hint="default"/>
+      </w:rPr>
+    </w:lvl>
+    <w:lvl w:ilvl="8" w:tplc="04090005" w:tentative="1">
+      <w:start w:val="1"/>
+      <w:numFmt w:val="bullet"/>
+      <w:lvlText w:val=""/>
+      <w:lvlJc w:val="left"/>
+      <w:pPr>
+        <w:ind w:left="7200" w:hanging="360"/>
+      </w:pPr>
+      <w:rPr>
+        <w:rFonts w:ascii="Wingdings" w:hAnsi="Wingdings" w:hint="default"/>
+      </w:rPr>
+    </w:lvl>
+  </w:abstractNum>
+  <w:abstractNum w:abstractNumId="3" w15:restartNumberingAfterBreak="0">
+    <w:nsid w:val="598D3351"/>
+    <w:multiLevelType w:val="hybridMultilevel"/>
+    <w:tmpl w:val="AA724F1E"/>
+    <w:lvl w:ilvl="0" w:tplc="04090001">
+      <w:start w:val="1"/>
+      <w:numFmt w:val="bullet"/>
+      <w:lvlText w:val=""/>
+      <w:lvlJc w:val="left"/>
+      <w:pPr>
+        <w:ind w:left="720" w:hanging="360"/>
+      </w:pPr>
+      <w:rPr>
+        <w:rFonts w:ascii="Symbol" w:hAnsi="Symbol" w:hint="default"/>
+      </w:rPr>
+    </w:lvl>
+    <w:lvl w:ilvl="1" w:tplc="04090003" w:tentative="1">
+      <w:start w:val="1"/>
+      <w:numFmt w:val="bullet"/>
+      <w:lvlText w:val="o"/>
+      <w:lvlJc w:val="left"/>
+      <w:pPr>
+        <w:ind w:left="1440" w:hanging="360"/>
+      </w:pPr>
+      <w:rPr>
+        <w:rFonts w:ascii="Courier New" w:hAnsi="Courier New" w:cs="Courier New" w:hint="default"/>
+      </w:rPr>
+    </w:lvl>
+    <w:lvl w:ilvl="2" w:tplc="04090005" w:tentative="1">
+      <w:start w:val="1"/>
+      <w:numFmt w:val="bullet"/>
+      <w:lvlText w:val=""/>
+      <w:lvlJc w:val="left"/>
+      <w:pPr>
+        <w:ind w:left="2160" w:hanging="360"/>
+      </w:pPr>
+      <w:rPr>
+        <w:rFonts w:ascii="Wingdings" w:hAnsi="Wingdings" w:hint="default"/>
+      </w:rPr>
+    </w:lvl>
+    <w:lvl w:ilvl="3" w:tplc="04090001" w:tentative="1">
+      <w:start w:val="1"/>
+      <w:numFmt w:val="bullet"/>
+      <w:lvlText w:val=""/>
+      <w:lvlJc w:val="left"/>
+      <w:pPr>
+        <w:ind w:left="2880" w:hanging="360"/>
+      </w:pPr>
+      <w:rPr>
+        <w:rFonts w:ascii="Symbol" w:hAnsi="Symbol" w:hint="default"/>
+      </w:rPr>
+    </w:lvl>
+    <w:lvl w:ilvl="4" w:tplc="04090003" w:tentative="1">
+      <w:start w:val="1"/>
+      <w:numFmt w:val="bullet"/>
+      <w:lvlText w:val="o"/>
+      <w:lvlJc w:val="left"/>
+      <w:pPr>
+        <w:ind w:left="3600" w:hanging="360"/>
+      </w:pPr>
+      <w:rPr>
+        <w:rFonts w:ascii="Courier New" w:hAnsi="Courier New" w:cs="Courier New" w:hint="default"/>
+      </w:rPr>
+    </w:lvl>
+    <w:lvl w:ilvl="5" w:tplc="04090005" w:tentative="1">
+      <w:start w:val="1"/>
+      <w:numFmt w:val="bullet"/>
+      <w:lvlText w:val=""/>
+      <w:lvlJc w:val="left"/>
+      <w:pPr>
+        <w:ind w:left="4320" w:hanging="360"/>
+      </w:pPr>
+      <w:rPr>
+        <w:rFonts w:ascii="Wingdings" w:hAnsi="Wingdings" w:hint="default"/>
+      </w:rPr>
+    </w:lvl>
+    <w:lvl w:ilvl="6" w:tplc="04090001" w:tentative="1">
+      <w:start w:val="1"/>
+      <w:numFmt w:val="bullet"/>
+      <w:lvlText w:val=""/>
+      <w:lvlJc w:val="left"/>
+      <w:pPr>
+        <w:ind w:left="5040" w:hanging="360"/>
+      </w:pPr>
+      <w:rPr>
+        <w:rFonts w:ascii="Symbol" w:hAnsi="Symbol" w:hint="default"/>
+      </w:rPr>
+    </w:lvl>
+    <w:lvl w:ilvl="7" w:tplc="04090003" w:tentative="1">
+      <w:start w:val="1"/>
+      <w:numFmt w:val="bullet"/>
+      <w:lvlText w:val="o"/>
+      <w:lvlJc w:val="left"/>
+      <w:pPr>
+        <w:ind w:left="5760" w:hanging="360"/>
+      </w:pPr>
+      <w:rPr>
+        <w:rFonts w:ascii="Courier New" w:hAnsi="Courier New" w:cs="Courier New" w:hint="default"/>
+      </w:rPr>
+    </w:lvl>
+    <w:lvl w:ilvl="8" w:tplc="04090005" w:tentative="1">
+      <w:start w:val="1"/>
+      <w:numFmt w:val="bullet"/>
+      <w:lvlText w:val=""/>
+      <w:lvlJc w:val="left"/>
+      <w:pPr>
+        <w:ind w:left="6480" w:hanging="360"/>
+      </w:pPr>
+      <w:rPr>
+        <w:rFonts w:ascii="Wingdings" w:hAnsi="Wingdings" w:hint="default"/>
+      </w:rPr>
+    </w:lvl>
+  </w:abstractNum>
+  <w:num w:numId="1" w16cid:durableId="358893276">
+    <w:abstractNumId w:val="1"/>
+  </w:num>
+  <w:num w:numId="2" w16cid:durableId="1865902530">
+    <w:abstractNumId w:val="3"/>
+  </w:num>
+  <w:num w:numId="3" w16cid:durableId="1376924980">
+    <w:abstractNumId w:val="2"/>
+  </w:num>
+  <w:num w:numId="4" w16cid:durableId="339626796">
     <w:abstractNumId w:val="0"/>
   </w:num>
 </w:numbering>
@@ -580,7 +1202,6 @@
   <w:style w:type="character" w:default="1" w:styleId="DefaultParagraphFont">
     <w:name w:val="Default Paragraph Font"/>
     <w:uiPriority w:val="1"/>
-    <w:semiHidden/>
     <w:unhideWhenUsed/>
   </w:style>
   <w:style w:type="table" w:default="1" w:styleId="TableNormal">
